--- a/Project Document/P3-Final.docx
+++ b/Project Document/P3-Final.docx
@@ -33,6 +33,9 @@
     <w:p>
       <w:r>
         <w:t>Enter your blackboard Group number:</w:t>
+      </w:r>
+      <w:r>
+        <w:t xml:space="preserve"> 1</w:t>
       </w:r>
     </w:p>
     <w:p>
@@ -146,7 +149,16 @@
           <w:tcPr>
             <w:tcW w:w="3116" w:type="dxa"/>
           </w:tcPr>
-          <w:p/>
+          <w:p>
+            <w:proofErr w:type="spellStart"/>
+            <w:r>
+              <w:t>Chaofan</w:t>
+            </w:r>
+            <w:proofErr w:type="spellEnd"/>
+            <w:r>
+              <w:t xml:space="preserve"> Chen</w:t>
+            </w:r>
+          </w:p>
         </w:tc>
         <w:tc>
           <w:tcPr>
@@ -160,7 +172,11 @@
           <w:tcPr>
             <w:tcW w:w="3116" w:type="dxa"/>
           </w:tcPr>
-          <w:p/>
+          <w:p>
+            <w:r>
+              <w:t>Liwen Duan</w:t>
+            </w:r>
+          </w:p>
         </w:tc>
         <w:tc>
           <w:tcPr>
@@ -265,6 +281,16 @@
       <w:r>
         <w:t xml:space="preserve">entor grade your project. See project page for details. </w:t>
       </w:r>
+    </w:p>
+    <w:p>
+      <w:hyperlink r:id="rId7" w:history="1">
+        <w:r>
+          <w:rPr>
+            <w:rStyle w:val="Hyperlink"/>
+          </w:rPr>
+          <w:t>https://github.com/liduan-su/fall-2019-ist256-project</w:t>
+        </w:r>
+      </w:hyperlink>
       <w:bookmarkStart w:id="0" w:name="_GoBack"/>
       <w:bookmarkEnd w:id="0"/>
     </w:p>
@@ -326,6 +352,56 @@
     </w:sectPr>
   </w:body>
 </w:document>
+</file>
+
+<file path=word/endnotes.xml><?xml version="1.0" encoding="utf-8"?>
+<w:endnotes xmlns:wpc="http://schemas.microsoft.com/office/word/2010/wordprocessingCanvas" xmlns:cx="http://schemas.microsoft.com/office/drawing/2014/chartex" xmlns:cx1="http://schemas.microsoft.com/office/drawing/2015/9/8/chartex" xmlns:cx2="http://schemas.microsoft.com/office/drawing/2015/10/21/chartex" xmlns:cx3="http://schemas.microsoft.com/office/drawing/2016/5/9/chartex" xmlns:cx4="http://schemas.microsoft.com/office/drawing/2016/5/10/chartex" xmlns:cx5="http://schemas.microsoft.com/office/drawing/2016/5/11/chartex" xmlns:cx6="http://schemas.microsoft.com/office/drawing/2016/5/12/chartex" xmlns:cx7="http://schemas.microsoft.com/office/drawing/2016/5/13/chartex" xmlns:cx8="http://schemas.microsoft.com/office/drawing/2016/5/14/chartex" xmlns:mc="http://schemas.openxmlformats.org/markup-compatibility/2006" xmlns:aink="http://schemas.microsoft.com/office/drawing/2016/ink" xmlns:am3d="http://schemas.microsoft.com/office/drawing/2017/model3d" xmlns:o="urn:schemas-microsoft-com:office:office" xmlns:r="http://schemas.openxmlformats.org/officeDocument/2006/relationships" xmlns:m="http://schemas.openxmlformats.org/officeDocument/2006/math" xmlns:v="urn:schemas-microsoft-com:vml" xmlns:wp14="http://schemas.microsoft.com/office/word/2010/wordprocessingDrawing" xmlns:wp="http://schemas.openxmlformats.org/drawingml/2006/wordprocessingDrawing" xmlns:w10="urn:schemas-microsoft-com:office:word" xmlns:w="http://schemas.openxmlformats.org/wordprocessingml/2006/main" xmlns:w14="http://schemas.microsoft.com/office/word/2010/wordml" xmlns:w15="http://schemas.microsoft.com/office/word/2012/wordml" xmlns:w16cid="http://schemas.microsoft.com/office/word/2016/wordml/cid" xmlns:w16se="http://schemas.microsoft.com/office/word/2015/wordml/symex" xmlns:wpg="http://schemas.microsoft.com/office/word/2010/wordprocessingGroup" xmlns:wpi="http://schemas.microsoft.com/office/word/2010/wordprocessingInk" xmlns:wne="http://schemas.microsoft.com/office/word/2006/wordml" xmlns:wps="http://schemas.microsoft.com/office/word/2010/wordprocessingShape" mc:Ignorable="w14 w15 w16se w16cid wp14">
+  <w:endnote w:type="separator" w:id="-1">
+    <w:p>
+      <w:pPr>
+        <w:spacing w:after="0" w:line="240" w:lineRule="auto"/>
+      </w:pPr>
+      <w:r>
+        <w:separator/>
+      </w:r>
+    </w:p>
+  </w:endnote>
+  <w:endnote w:type="continuationSeparator" w:id="0">
+    <w:p>
+      <w:pPr>
+        <w:spacing w:after="0" w:line="240" w:lineRule="auto"/>
+      </w:pPr>
+      <w:r>
+        <w:continuationSeparator/>
+      </w:r>
+    </w:p>
+  </w:endnote>
+</w:endnotes>
+</file>
+
+<file path=word/footnotes.xml><?xml version="1.0" encoding="utf-8"?>
+<w:footnotes xmlns:wpc="http://schemas.microsoft.com/office/word/2010/wordprocessingCanvas" xmlns:cx="http://schemas.microsoft.com/office/drawing/2014/chartex" xmlns:cx1="http://schemas.microsoft.com/office/drawing/2015/9/8/chartex" xmlns:cx2="http://schemas.microsoft.com/office/drawing/2015/10/21/chartex" xmlns:cx3="http://schemas.microsoft.com/office/drawing/2016/5/9/chartex" xmlns:cx4="http://schemas.microsoft.com/office/drawing/2016/5/10/chartex" xmlns:cx5="http://schemas.microsoft.com/office/drawing/2016/5/11/chartex" xmlns:cx6="http://schemas.microsoft.com/office/drawing/2016/5/12/chartex" xmlns:cx7="http://schemas.microsoft.com/office/drawing/2016/5/13/chartex" xmlns:cx8="http://schemas.microsoft.com/office/drawing/2016/5/14/chartex" xmlns:mc="http://schemas.openxmlformats.org/markup-compatibility/2006" xmlns:aink="http://schemas.microsoft.com/office/drawing/2016/ink" xmlns:am3d="http://schemas.microsoft.com/office/drawing/2017/model3d" xmlns:o="urn:schemas-microsoft-com:office:office" xmlns:r="http://schemas.openxmlformats.org/officeDocument/2006/relationships" xmlns:m="http://schemas.openxmlformats.org/officeDocument/2006/math" xmlns:v="urn:schemas-microsoft-com:vml" xmlns:wp14="http://schemas.microsoft.com/office/word/2010/wordprocessingDrawing" xmlns:wp="http://schemas.openxmlformats.org/drawingml/2006/wordprocessingDrawing" xmlns:w10="urn:schemas-microsoft-com:office:word" xmlns:w="http://schemas.openxmlformats.org/wordprocessingml/2006/main" xmlns:w14="http://schemas.microsoft.com/office/word/2010/wordml" xmlns:w15="http://schemas.microsoft.com/office/word/2012/wordml" xmlns:w16cid="http://schemas.microsoft.com/office/word/2016/wordml/cid" xmlns:w16se="http://schemas.microsoft.com/office/word/2015/wordml/symex" xmlns:wpg="http://schemas.microsoft.com/office/word/2010/wordprocessingGroup" xmlns:wpi="http://schemas.microsoft.com/office/word/2010/wordprocessingInk" xmlns:wne="http://schemas.microsoft.com/office/word/2006/wordml" xmlns:wps="http://schemas.microsoft.com/office/word/2010/wordprocessingShape" mc:Ignorable="w14 w15 w16se w16cid wp14">
+  <w:footnote w:type="separator" w:id="-1">
+    <w:p>
+      <w:pPr>
+        <w:spacing w:after="0" w:line="240" w:lineRule="auto"/>
+      </w:pPr>
+      <w:r>
+        <w:separator/>
+      </w:r>
+    </w:p>
+  </w:footnote>
+  <w:footnote w:type="continuationSeparator" w:id="0">
+    <w:p>
+      <w:pPr>
+        <w:spacing w:after="0" w:line="240" w:lineRule="auto"/>
+      </w:pPr>
+      <w:r>
+        <w:continuationSeparator/>
+      </w:r>
+    </w:p>
+  </w:footnote>
+</w:footnotes>
 </file>
 
 <file path=word/numbering.xml><?xml version="1.0" encoding="utf-8"?>
@@ -534,7 +610,7 @@
       </w:pPr>
     </w:pPrDefault>
   </w:docDefaults>
-  <w:latentStyles w:defLockedState="0" w:defUIPriority="99" w:defSemiHidden="0" w:defUnhideWhenUsed="0" w:defQFormat="0" w:count="375">
+  <w:latentStyles w:defLockedState="0" w:defUIPriority="99" w:defSemiHidden="0" w:defUnhideWhenUsed="0" w:defQFormat="0" w:count="376">
     <w:lsdException w:name="Normal" w:uiPriority="0" w:qFormat="1"/>
     <w:lsdException w:name="heading 1" w:uiPriority="9" w:qFormat="1"/>
     <w:lsdException w:name="heading 2" w:semiHidden="1" w:uiPriority="9" w:unhideWhenUsed="1" w:qFormat="1"/>
@@ -640,7 +716,6 @@
     <w:lsdException w:name="HTML Sample" w:semiHidden="1" w:unhideWhenUsed="1"/>
     <w:lsdException w:name="HTML Typewriter" w:semiHidden="1" w:unhideWhenUsed="1"/>
     <w:lsdException w:name="HTML Variable" w:semiHidden="1" w:unhideWhenUsed="1"/>
-    <w:lsdException w:name="Normal Table" w:semiHidden="1" w:unhideWhenUsed="1"/>
     <w:lsdException w:name="annotation subject" w:semiHidden="1" w:unhideWhenUsed="1"/>
     <w:lsdException w:name="No List" w:semiHidden="1" w:unhideWhenUsed="1"/>
     <w:lsdException w:name="Outline List 1" w:semiHidden="1" w:unhideWhenUsed="1"/>
@@ -687,10 +762,8 @@
     <w:lsdException w:name="Table Subtle 2" w:semiHidden="1" w:unhideWhenUsed="1"/>
     <w:lsdException w:name="Table Web 1" w:semiHidden="1" w:unhideWhenUsed="1"/>
     <w:lsdException w:name="Table Web 2" w:semiHidden="1" w:unhideWhenUsed="1"/>
-    <w:lsdException w:name="Table Web 3" w:semiHidden="1" w:unhideWhenUsed="1"/>
     <w:lsdException w:name="Balloon Text" w:semiHidden="1" w:unhideWhenUsed="1"/>
     <w:lsdException w:name="Table Grid" w:uiPriority="39"/>
-    <w:lsdException w:name="Table Theme" w:semiHidden="1" w:unhideWhenUsed="1"/>
     <w:lsdException w:name="Placeholder Text" w:semiHidden="1"/>
     <w:lsdException w:name="No Spacing" w:uiPriority="1" w:qFormat="1"/>
     <w:lsdException w:name="Light Shading" w:uiPriority="60"/>
@@ -910,6 +983,7 @@
     <w:lsdException w:name="Smart Hyperlink" w:semiHidden="1" w:unhideWhenUsed="1"/>
     <w:lsdException w:name="Hashtag" w:semiHidden="1" w:unhideWhenUsed="1"/>
     <w:lsdException w:name="Unresolved Mention" w:semiHidden="1" w:unhideWhenUsed="1"/>
+    <w:lsdException w:name="Smart Link" w:semiHidden="1" w:unhideWhenUsed="1"/>
   </w:latentStyles>
   <w:style w:type="paragraph" w:default="1" w:styleId="Normal">
     <w:name w:val="Normal"/>
@@ -1083,6 +1157,62 @@
     <w:rsid w:val="00A535A3"/>
     <w:rPr>
       <w:color w:val="808080"/>
+    </w:rPr>
+  </w:style>
+  <w:style w:type="paragraph" w:styleId="Header">
+    <w:name w:val="header"/>
+    <w:basedOn w:val="Normal"/>
+    <w:link w:val="HeaderChar"/>
+    <w:uiPriority w:val="99"/>
+    <w:unhideWhenUsed/>
+    <w:rsid w:val="00B60B45"/>
+    <w:pPr>
+      <w:tabs>
+        <w:tab w:val="center" w:pos="4680"/>
+        <w:tab w:val="right" w:pos="9360"/>
+      </w:tabs>
+      <w:spacing w:after="0" w:line="240" w:lineRule="auto"/>
+    </w:pPr>
+  </w:style>
+  <w:style w:type="character" w:customStyle="1" w:styleId="HeaderChar">
+    <w:name w:val="Header Char"/>
+    <w:basedOn w:val="DefaultParagraphFont"/>
+    <w:link w:val="Header"/>
+    <w:uiPriority w:val="99"/>
+    <w:rsid w:val="00B60B45"/>
+  </w:style>
+  <w:style w:type="paragraph" w:styleId="Footer">
+    <w:name w:val="footer"/>
+    <w:basedOn w:val="Normal"/>
+    <w:link w:val="FooterChar"/>
+    <w:uiPriority w:val="99"/>
+    <w:unhideWhenUsed/>
+    <w:rsid w:val="00B60B45"/>
+    <w:pPr>
+      <w:tabs>
+        <w:tab w:val="center" w:pos="4680"/>
+        <w:tab w:val="right" w:pos="9360"/>
+      </w:tabs>
+      <w:spacing w:after="0" w:line="240" w:lineRule="auto"/>
+    </w:pPr>
+  </w:style>
+  <w:style w:type="character" w:customStyle="1" w:styleId="FooterChar">
+    <w:name w:val="Footer Char"/>
+    <w:basedOn w:val="DefaultParagraphFont"/>
+    <w:link w:val="Footer"/>
+    <w:uiPriority w:val="99"/>
+    <w:rsid w:val="00B60B45"/>
+  </w:style>
+  <w:style w:type="character" w:styleId="Hyperlink">
+    <w:name w:val="Hyperlink"/>
+    <w:basedOn w:val="DefaultParagraphFont"/>
+    <w:uiPriority w:val="99"/>
+    <w:semiHidden/>
+    <w:unhideWhenUsed/>
+    <w:rsid w:val="0068362A"/>
+    <w:rPr>
+      <w:color w:val="0000FF"/>
+      <w:u w:val="single"/>
     </w:rPr>
   </w:style>
 </w:styles>

--- a/Project Document/P3-Final.docx
+++ b/Project Document/P3-Final.docx
@@ -164,7 +164,45 @@
           <w:tcPr>
             <w:tcW w:w="7499" w:type="dxa"/>
           </w:tcPr>
-          <w:p/>
+          <w:p>
+            <w:pPr>
+              <w:pStyle w:val="ListParagraph"/>
+              <w:numPr>
+                <w:ilvl w:val="0"/>
+                <w:numId w:val="4"/>
+              </w:numPr>
+            </w:pPr>
+            <w:r>
+              <w:t>Video Editing for the Project</w:t>
+            </w:r>
+          </w:p>
+          <w:p>
+            <w:pPr>
+              <w:pStyle w:val="ListParagraph"/>
+              <w:numPr>
+                <w:ilvl w:val="0"/>
+                <w:numId w:val="4"/>
+              </w:numPr>
+            </w:pPr>
+            <w:r>
+              <w:t>Write code on sentiment analysis</w:t>
+            </w:r>
+          </w:p>
+          <w:p>
+            <w:pPr>
+              <w:pStyle w:val="ListParagraph"/>
+              <w:numPr>
+                <w:ilvl w:val="0"/>
+                <w:numId w:val="4"/>
+              </w:numPr>
+            </w:pPr>
+            <w:r>
+              <w:t xml:space="preserve">Test program to ensure </w:t>
+            </w:r>
+            <w:r>
+              <w:t>it work</w:t>
+            </w:r>
+          </w:p>
         </w:tc>
       </w:tr>
       <w:tr>
@@ -182,21 +220,70 @@
           <w:tcPr>
             <w:tcW w:w="7499" w:type="dxa"/>
           </w:tcPr>
-          <w:p/>
-        </w:tc>
-      </w:tr>
-      <w:tr>
-        <w:tc>
-          <w:tcPr>
-            <w:tcW w:w="3116" w:type="dxa"/>
-          </w:tcPr>
-          <w:p/>
-        </w:tc>
-        <w:tc>
-          <w:tcPr>
-            <w:tcW w:w="7499" w:type="dxa"/>
-          </w:tcPr>
-          <w:p/>
+          <w:p>
+            <w:pPr>
+              <w:pStyle w:val="ListParagraph"/>
+              <w:numPr>
+                <w:ilvl w:val="0"/>
+                <w:numId w:val="4"/>
+              </w:numPr>
+            </w:pPr>
+            <w:r>
+              <w:t xml:space="preserve">Write code for </w:t>
+            </w:r>
+            <w:proofErr w:type="spellStart"/>
+            <w:r>
+              <w:t>Tweepy</w:t>
+            </w:r>
+            <w:proofErr w:type="spellEnd"/>
+            <w:r>
+              <w:t xml:space="preserve">, </w:t>
+            </w:r>
+            <w:proofErr w:type="spellStart"/>
+            <w:r>
+              <w:t>ipywidget</w:t>
+            </w:r>
+            <w:proofErr w:type="spellEnd"/>
+            <w:r>
+              <w:t xml:space="preserve"> button and dropdown menu</w:t>
+            </w:r>
+          </w:p>
+          <w:p>
+            <w:pPr>
+              <w:pStyle w:val="ListParagraph"/>
+              <w:numPr>
+                <w:ilvl w:val="0"/>
+                <w:numId w:val="4"/>
+              </w:numPr>
+            </w:pPr>
+            <w:r>
+              <w:t>Organizing all the code for simplicity looking</w:t>
+            </w:r>
+          </w:p>
+          <w:p>
+            <w:pPr>
+              <w:pStyle w:val="ListParagraph"/>
+              <w:numPr>
+                <w:ilvl w:val="0"/>
+                <w:numId w:val="4"/>
+              </w:numPr>
+            </w:pPr>
+            <w:r>
+              <w:t>Test function</w:t>
+            </w:r>
+          </w:p>
+          <w:p>
+            <w:pPr>
+              <w:pStyle w:val="ListParagraph"/>
+              <w:numPr>
+                <w:ilvl w:val="0"/>
+                <w:numId w:val="4"/>
+              </w:numPr>
+            </w:pPr>
+            <w:r>
+              <w:t>Review code for final</w:t>
+            </w:r>
+          </w:p>
         </w:tc>
       </w:tr>
     </w:tbl>
@@ -283,7 +370,7 @@
       </w:r>
     </w:p>
     <w:p>
-      <w:hyperlink r:id="rId7" w:history="1">
+      <w:hyperlink w:history="1" r:id="rId7">
         <w:r>
           <w:rPr>
             <w:rStyle w:val="Hyperlink"/>
@@ -291,8 +378,6 @@
           <w:t>https://github.com/liduan-su/fall-2019-ist256-project</w:t>
         </w:r>
       </w:hyperlink>
-      <w:bookmarkStart w:id="0" w:name="_GoBack"/>
-      <w:bookmarkEnd w:id="0"/>
     </w:p>
     <w:p/>
     <w:p>
@@ -314,7 +399,12 @@
     </w:p>
     <w:p>
       <w:r>
-        <w:t xml:space="preserve">Provide two links to each of your 2 project videos.  See project page for details. </w:t>
+        <w:t xml:space="preserve">Provide two links to each of your 2 project videos.  See project </w:t>
+      </w:r>
+      <w:bookmarkStart w:name="_GoBack" w:id="0"/>
+      <w:bookmarkEnd w:id="0"/>
+      <w:r>
+        <w:t xml:space="preserve">page for details. </w:t>
       </w:r>
     </w:p>
     <w:p>
@@ -324,10 +414,33 @@
           <w:ilvl w:val="0"/>
           <w:numId w:val="2"/>
         </w:numPr>
-      </w:pPr>
-      <w:r>
+        <w:rPr>
+          <w:sz w:val="22"/>
+          <w:szCs w:val="22"/>
+        </w:rPr>
+      </w:pPr>
+      <w:r>
+        <w:rPr/>
         <w:t>Link to demo day pitch:</w:t>
       </w:r>
+      <w:r>
+        <w:rPr/>
+        <w:t xml:space="preserve"> </w:t>
+      </w:r>
+      <w:hyperlink r:id="R7b2128969e1046c7">
+        <w:r>
+          <w:rPr>
+            <w:rStyle w:val="Hyperlink"/>
+          </w:rPr>
+          <w:t>https://youtu.be/ln54MhvRrXo</w:t>
+        </w:r>
+      </w:hyperlink>
+    </w:p>
+    <w:p>
+      <w:pPr>
+        <w:pStyle w:val="Normal"/>
+        <w:ind w:left="360"/>
+      </w:pPr>
     </w:p>
     <w:p>
       <w:pPr>
@@ -336,16 +449,33 @@
           <w:ilvl w:val="0"/>
           <w:numId w:val="2"/>
         </w:numPr>
-      </w:pPr>
-      <w:r>
+        <w:rPr>
+          <w:sz w:val="22"/>
+          <w:szCs w:val="22"/>
+        </w:rPr>
+      </w:pPr>
+      <w:r>
+        <w:rPr/>
         <w:t>Link to project reflection:</w:t>
       </w:r>
+      <w:r>
+        <w:rPr/>
+        <w:t xml:space="preserve"> </w:t>
+      </w:r>
+      <w:hyperlink r:id="R2d46dcb9f9804abc">
+        <w:r>
+          <w:rPr>
+            <w:rStyle w:val="Hyperlink"/>
+          </w:rPr>
+          <w:t>https://youtu.be/jj-jHzMjmVc</w:t>
+        </w:r>
+      </w:hyperlink>
     </w:p>
     <w:p/>
     <w:p/>
     <w:p/>
     <w:sectPr>
-      <w:pgSz w:w="12240" w:h="15840"/>
+      <w:pgSz w:w="12240" w:h="15840" w:orient="portrait"/>
       <w:pgMar w:top="720" w:right="720" w:bottom="720" w:left="720" w:header="720" w:footer="720" w:gutter="0"/>
       <w:cols w:space="720"/>
       <w:docGrid w:linePitch="360"/>
@@ -407,6 +537,230 @@
 <file path=word/numbering.xml><?xml version="1.0" encoding="utf-8"?>
 <w:numbering xmlns:wpc="http://schemas.microsoft.com/office/word/2010/wordprocessingCanvas" xmlns:cx="http://schemas.microsoft.com/office/drawing/2014/chartex" xmlns:cx1="http://schemas.microsoft.com/office/drawing/2015/9/8/chartex" xmlns:cx2="http://schemas.microsoft.com/office/drawing/2015/10/21/chartex" xmlns:cx3="http://schemas.microsoft.com/office/drawing/2016/5/9/chartex" xmlns:cx4="http://schemas.microsoft.com/office/drawing/2016/5/10/chartex" xmlns:cx5="http://schemas.microsoft.com/office/drawing/2016/5/11/chartex" xmlns:cx6="http://schemas.microsoft.com/office/drawing/2016/5/12/chartex" xmlns:cx7="http://schemas.microsoft.com/office/drawing/2016/5/13/chartex" xmlns:cx8="http://schemas.microsoft.com/office/drawing/2016/5/14/chartex" xmlns:mc="http://schemas.openxmlformats.org/markup-compatibility/2006" xmlns:aink="http://schemas.microsoft.com/office/drawing/2016/ink" xmlns:am3d="http://schemas.microsoft.com/office/drawing/2017/model3d" xmlns:o="urn:schemas-microsoft-com:office:office" xmlns:r="http://schemas.openxmlformats.org/officeDocument/2006/relationships" xmlns:m="http://schemas.openxmlformats.org/officeDocument/2006/math" xmlns:v="urn:schemas-microsoft-com:vml" xmlns:wp14="http://schemas.microsoft.com/office/word/2010/wordprocessingDrawing" xmlns:wp="http://schemas.openxmlformats.org/drawingml/2006/wordprocessingDrawing" xmlns:w10="urn:schemas-microsoft-com:office:word" xmlns:w="http://schemas.openxmlformats.org/wordprocessingml/2006/main" xmlns:w14="http://schemas.microsoft.com/office/word/2010/wordml" xmlns:w15="http://schemas.microsoft.com/office/word/2012/wordml" xmlns:w16cid="http://schemas.microsoft.com/office/word/2016/wordml/cid" xmlns:w16se="http://schemas.microsoft.com/office/word/2015/wordml/symex" xmlns:wpg="http://schemas.microsoft.com/office/word/2010/wordprocessingGroup" xmlns:wpi="http://schemas.microsoft.com/office/word/2010/wordprocessingInk" xmlns:wne="http://schemas.microsoft.com/office/word/2006/wordml" xmlns:wps="http://schemas.microsoft.com/office/word/2010/wordprocessingShape" mc:Ignorable="w14 w15 w16se w16cid wp14">
   <w:abstractNum w:abstractNumId="0" w15:restartNumberingAfterBreak="0">
+    <w:nsid w:val="2BD54952"/>
+    <w:multiLevelType w:val="hybridMultilevel"/>
+    <w:tmpl w:val="ABA8E036"/>
+    <w:lvl w:ilvl="0" w:tplc="86722278">
+      <w:numFmt w:val="bullet"/>
+      <w:lvlText w:val="-"/>
+      <w:lvlJc w:val="left"/>
+      <w:pPr>
+        <w:ind w:left="720" w:hanging="360"/>
+      </w:pPr>
+      <w:rPr>
+        <w:rFonts w:hint="default" w:ascii="Calibri" w:hAnsi="Calibri" w:eastAsia="SimSun" w:cs="Calibri"/>
+      </w:rPr>
+    </w:lvl>
+    <w:lvl w:ilvl="1" w:tplc="04090003" w:tentative="1">
+      <w:start w:val="1"/>
+      <w:numFmt w:val="bullet"/>
+      <w:lvlText w:val="o"/>
+      <w:lvlJc w:val="left"/>
+      <w:pPr>
+        <w:ind w:left="1440" w:hanging="360"/>
+      </w:pPr>
+      <w:rPr>
+        <w:rFonts w:hint="default" w:ascii="Courier New" w:hAnsi="Courier New" w:cs="Courier New"/>
+      </w:rPr>
+    </w:lvl>
+    <w:lvl w:ilvl="2" w:tplc="04090005" w:tentative="1">
+      <w:start w:val="1"/>
+      <w:numFmt w:val="bullet"/>
+      <w:lvlText w:val=""/>
+      <w:lvlJc w:val="left"/>
+      <w:pPr>
+        <w:ind w:left="2160" w:hanging="360"/>
+      </w:pPr>
+      <w:rPr>
+        <w:rFonts w:hint="default" w:ascii="Wingdings" w:hAnsi="Wingdings"/>
+      </w:rPr>
+    </w:lvl>
+    <w:lvl w:ilvl="3" w:tplc="04090001" w:tentative="1">
+      <w:start w:val="1"/>
+      <w:numFmt w:val="bullet"/>
+      <w:lvlText w:val=""/>
+      <w:lvlJc w:val="left"/>
+      <w:pPr>
+        <w:ind w:left="2880" w:hanging="360"/>
+      </w:pPr>
+      <w:rPr>
+        <w:rFonts w:hint="default" w:ascii="Symbol" w:hAnsi="Symbol"/>
+      </w:rPr>
+    </w:lvl>
+    <w:lvl w:ilvl="4" w:tplc="04090003" w:tentative="1">
+      <w:start w:val="1"/>
+      <w:numFmt w:val="bullet"/>
+      <w:lvlText w:val="o"/>
+      <w:lvlJc w:val="left"/>
+      <w:pPr>
+        <w:ind w:left="3600" w:hanging="360"/>
+      </w:pPr>
+      <w:rPr>
+        <w:rFonts w:hint="default" w:ascii="Courier New" w:hAnsi="Courier New" w:cs="Courier New"/>
+      </w:rPr>
+    </w:lvl>
+    <w:lvl w:ilvl="5" w:tplc="04090005" w:tentative="1">
+      <w:start w:val="1"/>
+      <w:numFmt w:val="bullet"/>
+      <w:lvlText w:val=""/>
+      <w:lvlJc w:val="left"/>
+      <w:pPr>
+        <w:ind w:left="4320" w:hanging="360"/>
+      </w:pPr>
+      <w:rPr>
+        <w:rFonts w:hint="default" w:ascii="Wingdings" w:hAnsi="Wingdings"/>
+      </w:rPr>
+    </w:lvl>
+    <w:lvl w:ilvl="6" w:tplc="04090001" w:tentative="1">
+      <w:start w:val="1"/>
+      <w:numFmt w:val="bullet"/>
+      <w:lvlText w:val=""/>
+      <w:lvlJc w:val="left"/>
+      <w:pPr>
+        <w:ind w:left="5040" w:hanging="360"/>
+      </w:pPr>
+      <w:rPr>
+        <w:rFonts w:hint="default" w:ascii="Symbol" w:hAnsi="Symbol"/>
+      </w:rPr>
+    </w:lvl>
+    <w:lvl w:ilvl="7" w:tplc="04090003" w:tentative="1">
+      <w:start w:val="1"/>
+      <w:numFmt w:val="bullet"/>
+      <w:lvlText w:val="o"/>
+      <w:lvlJc w:val="left"/>
+      <w:pPr>
+        <w:ind w:left="5760" w:hanging="360"/>
+      </w:pPr>
+      <w:rPr>
+        <w:rFonts w:hint="default" w:ascii="Courier New" w:hAnsi="Courier New" w:cs="Courier New"/>
+      </w:rPr>
+    </w:lvl>
+    <w:lvl w:ilvl="8" w:tplc="04090005" w:tentative="1">
+      <w:start w:val="1"/>
+      <w:numFmt w:val="bullet"/>
+      <w:lvlText w:val=""/>
+      <w:lvlJc w:val="left"/>
+      <w:pPr>
+        <w:ind w:left="6480" w:hanging="360"/>
+      </w:pPr>
+      <w:rPr>
+        <w:rFonts w:hint="default" w:ascii="Wingdings" w:hAnsi="Wingdings"/>
+      </w:rPr>
+    </w:lvl>
+  </w:abstractNum>
+  <w:abstractNum w:abstractNumId="1" w15:restartNumberingAfterBreak="0">
+    <w:nsid w:val="401119C9"/>
+    <w:multiLevelType w:val="hybridMultilevel"/>
+    <w:tmpl w:val="E30AB1D4"/>
+    <w:lvl w:ilvl="0" w:tplc="B2420E5A">
+      <w:numFmt w:val="bullet"/>
+      <w:lvlText w:val="-"/>
+      <w:lvlJc w:val="left"/>
+      <w:pPr>
+        <w:ind w:left="720" w:hanging="360"/>
+      </w:pPr>
+      <w:rPr>
+        <w:rFonts w:hint="eastAsia" w:ascii="DengXian" w:hAnsi="DengXian" w:eastAsia="DengXian" w:cstheme="minorBidi"/>
+      </w:rPr>
+    </w:lvl>
+    <w:lvl w:ilvl="1" w:tplc="04090003" w:tentative="1">
+      <w:start w:val="1"/>
+      <w:numFmt w:val="bullet"/>
+      <w:lvlText w:val="o"/>
+      <w:lvlJc w:val="left"/>
+      <w:pPr>
+        <w:ind w:left="1440" w:hanging="360"/>
+      </w:pPr>
+      <w:rPr>
+        <w:rFonts w:hint="default" w:ascii="Courier New" w:hAnsi="Courier New" w:cs="Courier New"/>
+      </w:rPr>
+    </w:lvl>
+    <w:lvl w:ilvl="2" w:tplc="04090005" w:tentative="1">
+      <w:start w:val="1"/>
+      <w:numFmt w:val="bullet"/>
+      <w:lvlText w:val=""/>
+      <w:lvlJc w:val="left"/>
+      <w:pPr>
+        <w:ind w:left="2160" w:hanging="360"/>
+      </w:pPr>
+      <w:rPr>
+        <w:rFonts w:hint="default" w:ascii="Wingdings" w:hAnsi="Wingdings"/>
+      </w:rPr>
+    </w:lvl>
+    <w:lvl w:ilvl="3" w:tplc="04090001" w:tentative="1">
+      <w:start w:val="1"/>
+      <w:numFmt w:val="bullet"/>
+      <w:lvlText w:val=""/>
+      <w:lvlJc w:val="left"/>
+      <w:pPr>
+        <w:ind w:left="2880" w:hanging="360"/>
+      </w:pPr>
+      <w:rPr>
+        <w:rFonts w:hint="default" w:ascii="Symbol" w:hAnsi="Symbol"/>
+      </w:rPr>
+    </w:lvl>
+    <w:lvl w:ilvl="4" w:tplc="04090003" w:tentative="1">
+      <w:start w:val="1"/>
+      <w:numFmt w:val="bullet"/>
+      <w:lvlText w:val="o"/>
+      <w:lvlJc w:val="left"/>
+      <w:pPr>
+        <w:ind w:left="3600" w:hanging="360"/>
+      </w:pPr>
+      <w:rPr>
+        <w:rFonts w:hint="default" w:ascii="Courier New" w:hAnsi="Courier New" w:cs="Courier New"/>
+      </w:rPr>
+    </w:lvl>
+    <w:lvl w:ilvl="5" w:tplc="04090005" w:tentative="1">
+      <w:start w:val="1"/>
+      <w:numFmt w:val="bullet"/>
+      <w:lvlText w:val=""/>
+      <w:lvlJc w:val="left"/>
+      <w:pPr>
+        <w:ind w:left="4320" w:hanging="360"/>
+      </w:pPr>
+      <w:rPr>
+        <w:rFonts w:hint="default" w:ascii="Wingdings" w:hAnsi="Wingdings"/>
+      </w:rPr>
+    </w:lvl>
+    <w:lvl w:ilvl="6" w:tplc="04090001" w:tentative="1">
+      <w:start w:val="1"/>
+      <w:numFmt w:val="bullet"/>
+      <w:lvlText w:val=""/>
+      <w:lvlJc w:val="left"/>
+      <w:pPr>
+        <w:ind w:left="5040" w:hanging="360"/>
+      </w:pPr>
+      <w:rPr>
+        <w:rFonts w:hint="default" w:ascii="Symbol" w:hAnsi="Symbol"/>
+      </w:rPr>
+    </w:lvl>
+    <w:lvl w:ilvl="7" w:tplc="04090003" w:tentative="1">
+      <w:start w:val="1"/>
+      <w:numFmt w:val="bullet"/>
+      <w:lvlText w:val="o"/>
+      <w:lvlJc w:val="left"/>
+      <w:pPr>
+        <w:ind w:left="5760" w:hanging="360"/>
+      </w:pPr>
+      <w:rPr>
+        <w:rFonts w:hint="default" w:ascii="Courier New" w:hAnsi="Courier New" w:cs="Courier New"/>
+      </w:rPr>
+    </w:lvl>
+    <w:lvl w:ilvl="8" w:tplc="04090005" w:tentative="1">
+      <w:start w:val="1"/>
+      <w:numFmt w:val="bullet"/>
+      <w:lvlText w:val=""/>
+      <w:lvlJc w:val="left"/>
+      <w:pPr>
+        <w:ind w:left="6480" w:hanging="360"/>
+      </w:pPr>
+      <w:rPr>
+        <w:rFonts w:hint="default" w:ascii="Wingdings" w:hAnsi="Wingdings"/>
+      </w:rPr>
+    </w:lvl>
+  </w:abstractNum>
+  <w:abstractNum w:abstractNumId="2" w15:restartNumberingAfterBreak="0">
     <w:nsid w:val="461859AD"/>
     <w:multiLevelType w:val="hybridMultilevel"/>
     <w:tmpl w:val="DA6019AA"/>
@@ -419,7 +773,7 @@
         <w:ind w:left="720" w:hanging="360"/>
       </w:pPr>
       <w:rPr>
-        <w:rFonts w:asciiTheme="minorHAnsi" w:eastAsiaTheme="minorHAnsi" w:hAnsiTheme="minorHAnsi" w:cstheme="minorBidi"/>
+        <w:rFonts w:asciiTheme="minorHAnsi" w:hAnsiTheme="minorHAnsi" w:eastAsiaTheme="minorHAnsi" w:cstheme="minorBidi"/>
       </w:rPr>
     </w:lvl>
     <w:lvl w:ilvl="1" w:tplc="04090019" w:tentative="1">
@@ -495,11 +849,11 @@
       </w:pPr>
     </w:lvl>
   </w:abstractNum>
-  <w:abstractNum w:abstractNumId="1" w15:restartNumberingAfterBreak="0">
+  <w:abstractNum w:abstractNumId="3" w15:restartNumberingAfterBreak="0">
     <w:nsid w:val="53FC3C41"/>
     <w:multiLevelType w:val="hybridMultilevel"/>
     <w:tmpl w:val="AF40ADCA"/>
-    <w:lvl w:ilvl="0" w:tplc="0409000F">
+    <w:lvl w:ilvl="0">
       <w:start w:val="1"/>
       <w:numFmt w:val="decimal"/>
       <w:lvlText w:val="%1."/>
@@ -507,9 +861,7 @@
       <w:pPr>
         <w:ind w:left="720" w:hanging="360"/>
       </w:pPr>
-      <w:rPr>
-        <w:rFonts w:hint="default"/>
-      </w:rPr>
+      <w:rPr/>
     </w:lvl>
     <w:lvl w:ilvl="1" w:tplc="04090019" w:tentative="1">
       <w:start w:val="1"/>
@@ -585,10 +937,16 @@
     </w:lvl>
   </w:abstractNum>
   <w:num w:numId="1">
-    <w:abstractNumId w:val="0"/>
+    <w:abstractNumId w:val="2"/>
   </w:num>
   <w:num w:numId="2">
+    <w:abstractNumId w:val="3"/>
+  </w:num>
+  <w:num w:numId="3">
     <w:abstractNumId w:val="1"/>
+  </w:num>
+  <w:num w:numId="4">
+    <w:abstractNumId w:val="0"/>
   </w:num>
 </w:numbering>
 </file>
@@ -598,7 +956,7 @@
   <w:docDefaults>
     <w:rPrDefault>
       <w:rPr>
-        <w:rFonts w:asciiTheme="minorHAnsi" w:eastAsiaTheme="minorHAnsi" w:hAnsiTheme="minorHAnsi" w:cstheme="minorBidi"/>
+        <w:rFonts w:eastAsia="SimSun" w:asciiTheme="minorHAnsi" w:hAnsiTheme="minorHAnsi" w:cstheme="minorBidi"/>
         <w:sz w:val="22"/>
         <w:szCs w:val="22"/>
         <w:lang w:val="en-US" w:eastAsia="en-US" w:bidi="ar-SA"/>
@@ -613,14 +971,14 @@
   <w:latentStyles w:defLockedState="0" w:defUIPriority="99" w:defSemiHidden="0" w:defUnhideWhenUsed="0" w:defQFormat="0" w:count="376">
     <w:lsdException w:name="Normal" w:uiPriority="0" w:qFormat="1"/>
     <w:lsdException w:name="heading 1" w:uiPriority="9" w:qFormat="1"/>
-    <w:lsdException w:name="heading 2" w:semiHidden="1" w:uiPriority="9" w:unhideWhenUsed="1" w:qFormat="1"/>
-    <w:lsdException w:name="heading 3" w:semiHidden="1" w:uiPriority="9" w:unhideWhenUsed="1" w:qFormat="1"/>
-    <w:lsdException w:name="heading 4" w:semiHidden="1" w:uiPriority="9" w:unhideWhenUsed="1" w:qFormat="1"/>
-    <w:lsdException w:name="heading 5" w:semiHidden="1" w:uiPriority="9" w:unhideWhenUsed="1" w:qFormat="1"/>
-    <w:lsdException w:name="heading 6" w:semiHidden="1" w:uiPriority="9" w:unhideWhenUsed="1" w:qFormat="1"/>
-    <w:lsdException w:name="heading 7" w:semiHidden="1" w:uiPriority="9" w:unhideWhenUsed="1" w:qFormat="1"/>
-    <w:lsdException w:name="heading 8" w:semiHidden="1" w:uiPriority="9" w:unhideWhenUsed="1" w:qFormat="1"/>
-    <w:lsdException w:name="heading 9" w:semiHidden="1" w:uiPriority="9" w:unhideWhenUsed="1" w:qFormat="1"/>
+    <w:lsdException w:name="heading 2" w:uiPriority="9" w:semiHidden="1" w:unhideWhenUsed="1" w:qFormat="1"/>
+    <w:lsdException w:name="heading 3" w:uiPriority="9" w:semiHidden="1" w:unhideWhenUsed="1" w:qFormat="1"/>
+    <w:lsdException w:name="heading 4" w:uiPriority="9" w:semiHidden="1" w:unhideWhenUsed="1" w:qFormat="1"/>
+    <w:lsdException w:name="heading 5" w:uiPriority="9" w:semiHidden="1" w:unhideWhenUsed="1" w:qFormat="1"/>
+    <w:lsdException w:name="heading 6" w:uiPriority="9" w:semiHidden="1" w:unhideWhenUsed="1" w:qFormat="1"/>
+    <w:lsdException w:name="heading 7" w:uiPriority="9" w:semiHidden="1" w:unhideWhenUsed="1" w:qFormat="1"/>
+    <w:lsdException w:name="heading 8" w:uiPriority="9" w:semiHidden="1" w:unhideWhenUsed="1" w:qFormat="1"/>
+    <w:lsdException w:name="heading 9" w:uiPriority="9" w:semiHidden="1" w:unhideWhenUsed="1" w:qFormat="1"/>
     <w:lsdException w:name="index 1" w:semiHidden="1" w:unhideWhenUsed="1"/>
     <w:lsdException w:name="index 2" w:semiHidden="1" w:unhideWhenUsed="1"/>
     <w:lsdException w:name="index 3" w:semiHidden="1" w:unhideWhenUsed="1"/>
@@ -630,22 +988,22 @@
     <w:lsdException w:name="index 7" w:semiHidden="1" w:unhideWhenUsed="1"/>
     <w:lsdException w:name="index 8" w:semiHidden="1" w:unhideWhenUsed="1"/>
     <w:lsdException w:name="index 9" w:semiHidden="1" w:unhideWhenUsed="1"/>
-    <w:lsdException w:name="toc 1" w:semiHidden="1" w:uiPriority="39" w:unhideWhenUsed="1"/>
-    <w:lsdException w:name="toc 2" w:semiHidden="1" w:uiPriority="39" w:unhideWhenUsed="1"/>
-    <w:lsdException w:name="toc 3" w:semiHidden="1" w:uiPriority="39" w:unhideWhenUsed="1"/>
-    <w:lsdException w:name="toc 4" w:semiHidden="1" w:uiPriority="39" w:unhideWhenUsed="1"/>
-    <w:lsdException w:name="toc 5" w:semiHidden="1" w:uiPriority="39" w:unhideWhenUsed="1"/>
-    <w:lsdException w:name="toc 6" w:semiHidden="1" w:uiPriority="39" w:unhideWhenUsed="1"/>
-    <w:lsdException w:name="toc 7" w:semiHidden="1" w:uiPriority="39" w:unhideWhenUsed="1"/>
-    <w:lsdException w:name="toc 8" w:semiHidden="1" w:uiPriority="39" w:unhideWhenUsed="1"/>
-    <w:lsdException w:name="toc 9" w:semiHidden="1" w:uiPriority="39" w:unhideWhenUsed="1"/>
+    <w:lsdException w:name="toc 1" w:uiPriority="39" w:semiHidden="1" w:unhideWhenUsed="1"/>
+    <w:lsdException w:name="toc 2" w:uiPriority="39" w:semiHidden="1" w:unhideWhenUsed="1"/>
+    <w:lsdException w:name="toc 3" w:uiPriority="39" w:semiHidden="1" w:unhideWhenUsed="1"/>
+    <w:lsdException w:name="toc 4" w:uiPriority="39" w:semiHidden="1" w:unhideWhenUsed="1"/>
+    <w:lsdException w:name="toc 5" w:uiPriority="39" w:semiHidden="1" w:unhideWhenUsed="1"/>
+    <w:lsdException w:name="toc 6" w:uiPriority="39" w:semiHidden="1" w:unhideWhenUsed="1"/>
+    <w:lsdException w:name="toc 7" w:uiPriority="39" w:semiHidden="1" w:unhideWhenUsed="1"/>
+    <w:lsdException w:name="toc 8" w:uiPriority="39" w:semiHidden="1" w:unhideWhenUsed="1"/>
+    <w:lsdException w:name="toc 9" w:uiPriority="39" w:semiHidden="1" w:unhideWhenUsed="1"/>
     <w:lsdException w:name="Normal Indent" w:semiHidden="1" w:unhideWhenUsed="1"/>
     <w:lsdException w:name="footnote text" w:semiHidden="1" w:unhideWhenUsed="1"/>
     <w:lsdException w:name="annotation text" w:semiHidden="1" w:unhideWhenUsed="1"/>
     <w:lsdException w:name="header" w:semiHidden="1" w:unhideWhenUsed="1"/>
     <w:lsdException w:name="footer" w:semiHidden="1" w:unhideWhenUsed="1"/>
     <w:lsdException w:name="index heading" w:semiHidden="1" w:unhideWhenUsed="1"/>
-    <w:lsdException w:name="caption" w:semiHidden="1" w:uiPriority="35" w:unhideWhenUsed="1" w:qFormat="1"/>
+    <w:lsdException w:name="caption" w:uiPriority="35" w:semiHidden="1" w:unhideWhenUsed="1" w:qFormat="1"/>
     <w:lsdException w:name="table of figures" w:semiHidden="1" w:unhideWhenUsed="1"/>
     <w:lsdException w:name="envelope address" w:semiHidden="1" w:unhideWhenUsed="1"/>
     <w:lsdException w:name="envelope return" w:semiHidden="1" w:unhideWhenUsed="1"/>
@@ -676,7 +1034,7 @@
     <w:lsdException w:name="Title" w:uiPriority="10" w:qFormat="1"/>
     <w:lsdException w:name="Closing" w:semiHidden="1" w:unhideWhenUsed="1"/>
     <w:lsdException w:name="Signature" w:semiHidden="1" w:unhideWhenUsed="1"/>
-    <w:lsdException w:name="Default Paragraph Font" w:semiHidden="1" w:uiPriority="1" w:unhideWhenUsed="1"/>
+    <w:lsdException w:name="Default Paragraph Font" w:uiPriority="1" w:semiHidden="1" w:unhideWhenUsed="1"/>
     <w:lsdException w:name="Body Text" w:semiHidden="1" w:unhideWhenUsed="1"/>
     <w:lsdException w:name="Body Text Indent" w:semiHidden="1" w:unhideWhenUsed="1"/>
     <w:lsdException w:name="List Continue" w:semiHidden="1" w:unhideWhenUsed="1"/>
@@ -716,6 +1074,7 @@
     <w:lsdException w:name="HTML Sample" w:semiHidden="1" w:unhideWhenUsed="1"/>
     <w:lsdException w:name="HTML Typewriter" w:semiHidden="1" w:unhideWhenUsed="1"/>
     <w:lsdException w:name="HTML Variable" w:semiHidden="1" w:unhideWhenUsed="1"/>
+    <w:lsdException w:name="Normal Table" w:semiHidden="1" w:unhideWhenUsed="1"/>
     <w:lsdException w:name="annotation subject" w:semiHidden="1" w:unhideWhenUsed="1"/>
     <w:lsdException w:name="No List" w:semiHidden="1" w:unhideWhenUsed="1"/>
     <w:lsdException w:name="Outline List 1" w:semiHidden="1" w:unhideWhenUsed="1"/>
@@ -762,8 +1121,10 @@
     <w:lsdException w:name="Table Subtle 2" w:semiHidden="1" w:unhideWhenUsed="1"/>
     <w:lsdException w:name="Table Web 1" w:semiHidden="1" w:unhideWhenUsed="1"/>
     <w:lsdException w:name="Table Web 2" w:semiHidden="1" w:unhideWhenUsed="1"/>
+    <w:lsdException w:name="Table Web 3" w:semiHidden="1" w:unhideWhenUsed="1"/>
     <w:lsdException w:name="Balloon Text" w:semiHidden="1" w:unhideWhenUsed="1"/>
     <w:lsdException w:name="Table Grid" w:uiPriority="39"/>
+    <w:lsdException w:name="Table Theme" w:semiHidden="1" w:unhideWhenUsed="1"/>
     <w:lsdException w:name="Placeholder Text" w:semiHidden="1"/>
     <w:lsdException w:name="No Spacing" w:uiPriority="1" w:qFormat="1"/>
     <w:lsdException w:name="Light Shading" w:uiPriority="60"/>
@@ -873,8 +1234,8 @@
     <w:lsdException w:name="Subtle Reference" w:uiPriority="31" w:qFormat="1"/>
     <w:lsdException w:name="Intense Reference" w:uiPriority="32" w:qFormat="1"/>
     <w:lsdException w:name="Book Title" w:uiPriority="33" w:qFormat="1"/>
-    <w:lsdException w:name="Bibliography" w:semiHidden="1" w:uiPriority="37" w:unhideWhenUsed="1"/>
-    <w:lsdException w:name="TOC Heading" w:semiHidden="1" w:uiPriority="39" w:unhideWhenUsed="1" w:qFormat="1"/>
+    <w:lsdException w:name="Bibliography" w:uiPriority="37" w:semiHidden="1" w:unhideWhenUsed="1"/>
+    <w:lsdException w:name="TOC Heading" w:uiPriority="39" w:semiHidden="1" w:unhideWhenUsed="1" w:qFormat="1"/>
     <w:lsdException w:name="Plain Table 1" w:uiPriority="41"/>
     <w:lsdException w:name="Plain Table 2" w:uiPriority="42"/>
     <w:lsdException w:name="Plain Table 3" w:uiPriority="43"/>
@@ -985,7 +1346,7 @@
     <w:lsdException w:name="Unresolved Mention" w:semiHidden="1" w:unhideWhenUsed="1"/>
     <w:lsdException w:name="Smart Link" w:semiHidden="1" w:unhideWhenUsed="1"/>
   </w:latentStyles>
-  <w:style w:type="paragraph" w:default="1" w:styleId="Normal">
+  <w:style w:type="paragraph" w:styleId="Normal" w:default="1">
     <w:name w:val="Normal"/>
     <w:qFormat/>
   </w:style>
@@ -1004,7 +1365,7 @@
       <w:outlineLvl w:val="0"/>
     </w:pPr>
     <w:rPr>
-      <w:rFonts w:asciiTheme="majorHAnsi" w:eastAsiaTheme="majorEastAsia" w:hAnsiTheme="majorHAnsi" w:cstheme="majorBidi"/>
+      <w:rFonts w:asciiTheme="majorHAnsi" w:hAnsiTheme="majorHAnsi" w:eastAsiaTheme="majorEastAsia" w:cstheme="majorBidi"/>
       <w:color w:val="2F5496" w:themeColor="accent1" w:themeShade="BF"/>
       <w:sz w:val="32"/>
       <w:szCs w:val="32"/>
@@ -1026,19 +1387,19 @@
       <w:outlineLvl w:val="1"/>
     </w:pPr>
     <w:rPr>
-      <w:rFonts w:asciiTheme="majorHAnsi" w:eastAsiaTheme="majorEastAsia" w:hAnsiTheme="majorHAnsi" w:cstheme="majorBidi"/>
+      <w:rFonts w:asciiTheme="majorHAnsi" w:hAnsiTheme="majorHAnsi" w:eastAsiaTheme="majorEastAsia" w:cstheme="majorBidi"/>
       <w:color w:val="2F5496" w:themeColor="accent1" w:themeShade="BF"/>
       <w:sz w:val="26"/>
       <w:szCs w:val="26"/>
     </w:rPr>
   </w:style>
-  <w:style w:type="character" w:default="1" w:styleId="DefaultParagraphFont">
+  <w:style w:type="character" w:styleId="DefaultParagraphFont" w:default="1">
     <w:name w:val="Default Paragraph Font"/>
     <w:uiPriority w:val="1"/>
     <w:semiHidden/>
     <w:unhideWhenUsed/>
   </w:style>
-  <w:style w:type="table" w:default="1" w:styleId="TableNormal">
+  <w:style w:type="table" w:styleId="TableNormal" w:default="1">
     <w:name w:val="Normal Table"/>
     <w:uiPriority w:val="99"/>
     <w:semiHidden/>
@@ -1053,7 +1414,7 @@
       </w:tblCellMar>
     </w:tblPr>
   </w:style>
-  <w:style w:type="numbering" w:default="1" w:styleId="NoList">
+  <w:style w:type="numbering" w:styleId="NoList" w:default="1">
     <w:name w:val="No List"/>
     <w:uiPriority w:val="99"/>
     <w:semiHidden/>
@@ -1072,35 +1433,35 @@
       <w:contextualSpacing/>
     </w:pPr>
     <w:rPr>
-      <w:rFonts w:asciiTheme="majorHAnsi" w:eastAsiaTheme="majorEastAsia" w:hAnsiTheme="majorHAnsi" w:cstheme="majorBidi"/>
+      <w:rFonts w:asciiTheme="majorHAnsi" w:hAnsiTheme="majorHAnsi" w:eastAsiaTheme="majorEastAsia" w:cstheme="majorBidi"/>
       <w:spacing w:val="-10"/>
       <w:kern w:val="28"/>
       <w:sz w:val="56"/>
       <w:szCs w:val="56"/>
     </w:rPr>
   </w:style>
-  <w:style w:type="character" w:customStyle="1" w:styleId="TitleChar">
+  <w:style w:type="character" w:styleId="TitleChar" w:customStyle="1">
     <w:name w:val="Title Char"/>
     <w:basedOn w:val="DefaultParagraphFont"/>
     <w:link w:val="Title"/>
     <w:uiPriority w:val="10"/>
     <w:rsid w:val="00A535A3"/>
     <w:rPr>
-      <w:rFonts w:asciiTheme="majorHAnsi" w:eastAsiaTheme="majorEastAsia" w:hAnsiTheme="majorHAnsi" w:cstheme="majorBidi"/>
+      <w:rFonts w:asciiTheme="majorHAnsi" w:hAnsiTheme="majorHAnsi" w:eastAsiaTheme="majorEastAsia" w:cstheme="majorBidi"/>
       <w:spacing w:val="-10"/>
       <w:kern w:val="28"/>
       <w:sz w:val="56"/>
       <w:szCs w:val="56"/>
     </w:rPr>
   </w:style>
-  <w:style w:type="character" w:customStyle="1" w:styleId="Heading1Char">
+  <w:style w:type="character" w:styleId="Heading1Char" w:customStyle="1">
     <w:name w:val="Heading 1 Char"/>
     <w:basedOn w:val="DefaultParagraphFont"/>
     <w:link w:val="Heading1"/>
     <w:uiPriority w:val="9"/>
     <w:rsid w:val="00A535A3"/>
     <w:rPr>
-      <w:rFonts w:asciiTheme="majorHAnsi" w:eastAsiaTheme="majorEastAsia" w:hAnsiTheme="majorHAnsi" w:cstheme="majorBidi"/>
+      <w:rFonts w:asciiTheme="majorHAnsi" w:hAnsiTheme="majorHAnsi" w:eastAsiaTheme="majorEastAsia" w:cstheme="majorBidi"/>
       <w:color w:val="2F5496" w:themeColor="accent1" w:themeShade="BF"/>
       <w:sz w:val="32"/>
       <w:szCs w:val="32"/>
@@ -1117,14 +1478,14 @@
       <w:contextualSpacing/>
     </w:pPr>
   </w:style>
-  <w:style w:type="character" w:customStyle="1" w:styleId="Heading2Char">
+  <w:style w:type="character" w:styleId="Heading2Char" w:customStyle="1">
     <w:name w:val="Heading 2 Char"/>
     <w:basedOn w:val="DefaultParagraphFont"/>
     <w:link w:val="Heading2"/>
     <w:uiPriority w:val="9"/>
     <w:rsid w:val="00A535A3"/>
     <w:rPr>
-      <w:rFonts w:asciiTheme="majorHAnsi" w:eastAsiaTheme="majorEastAsia" w:hAnsiTheme="majorHAnsi" w:cstheme="majorBidi"/>
+      <w:rFonts w:asciiTheme="majorHAnsi" w:hAnsiTheme="majorHAnsi" w:eastAsiaTheme="majorEastAsia" w:cstheme="majorBidi"/>
       <w:color w:val="2F5496" w:themeColor="accent1" w:themeShade="BF"/>
       <w:sz w:val="26"/>
       <w:szCs w:val="26"/>
@@ -1140,12 +1501,12 @@
     </w:pPr>
     <w:tblPr>
       <w:tblBorders>
-        <w:top w:val="single" w:sz="4" w:space="0" w:color="auto"/>
-        <w:left w:val="single" w:sz="4" w:space="0" w:color="auto"/>
-        <w:bottom w:val="single" w:sz="4" w:space="0" w:color="auto"/>
-        <w:right w:val="single" w:sz="4" w:space="0" w:color="auto"/>
-        <w:insideH w:val="single" w:sz="4" w:space="0" w:color="auto"/>
-        <w:insideV w:val="single" w:sz="4" w:space="0" w:color="auto"/>
+        <w:top w:val="single" w:color="auto" w:sz="4" w:space="0"/>
+        <w:left w:val="single" w:color="auto" w:sz="4" w:space="0"/>
+        <w:bottom w:val="single" w:color="auto" w:sz="4" w:space="0"/>
+        <w:right w:val="single" w:color="auto" w:sz="4" w:space="0"/>
+        <w:insideH w:val="single" w:color="auto" w:sz="4" w:space="0"/>
+        <w:insideV w:val="single" w:color="auto" w:sz="4" w:space="0"/>
       </w:tblBorders>
     </w:tblPr>
   </w:style>
@@ -1174,7 +1535,7 @@
       <w:spacing w:after="0" w:line="240" w:lineRule="auto"/>
     </w:pPr>
   </w:style>
-  <w:style w:type="character" w:customStyle="1" w:styleId="HeaderChar">
+  <w:style w:type="character" w:styleId="HeaderChar" w:customStyle="1">
     <w:name w:val="Header Char"/>
     <w:basedOn w:val="DefaultParagraphFont"/>
     <w:link w:val="Header"/>
@@ -1196,7 +1557,7 @@
       <w:spacing w:after="0" w:line="240" w:lineRule="auto"/>
     </w:pPr>
   </w:style>
-  <w:style w:type="character" w:customStyle="1" w:styleId="FooterChar">
+  <w:style w:type="character" w:styleId="FooterChar" w:customStyle="1">
     <w:name w:val="Footer Char"/>
     <w:basedOn w:val="DefaultParagraphFont"/>
     <w:link w:val="Footer"/>
